--- a/docs/questions/qs-conditionalprobability.docx
+++ b/docs/questions/qs-conditionalprobability.docx
@@ -19,7 +19,7 @@
         <w:t xml:space="preserve"> </w:t>
       </w:r>
       <w:r>
-        <w:t xml:space="preserve">Probability</w:t>
+        <w:t xml:space="preserve">probability</w:t>
       </w:r>
     </w:p>
     <w:p>
@@ -151,10 +151,34 @@
           <w:i/>
           <w:iCs/>
         </w:rPr>
-        <w:t xml:space="preserve">Before attempting these questions it is highly recommended that you read [Guide: Conditional Probability].</w:t>
+        <w:t xml:space="preserve">Before attempting these questions it is highly recommended that you read</w:t>
+      </w:r>
+      <w:r>
+        <w:rPr>
+          <w:i/>
+          <w:iCs/>
+        </w:rPr>
+        <w:t xml:space="preserve"> </w:t>
+      </w:r>
+      <w:hyperlink r:id="rId20">
+        <w:r>
+          <w:rPr>
+            <w:rStyle w:val="Hyperlink"/>
+            <w:i/>
+            <w:iCs/>
+          </w:rPr>
+          <w:t xml:space="preserve">Guide: Conditional probability</w:t>
+        </w:r>
+      </w:hyperlink>
+      <w:r>
+        <w:rPr>
+          <w:i/>
+          <w:iCs/>
+        </w:rPr>
+        <w:t xml:space="preserve">.</w:t>
       </w:r>
     </w:p>
-    <w:bookmarkStart w:id="24" w:name="q1"/>
+    <w:bookmarkStart w:id="21" w:name="q1"/>
     <w:p>
       <w:pPr>
         <w:pStyle w:val="Heading2"/>
@@ -171,91 +195,86 @@
         <w:t xml:space="preserve">Answer the following using the definition of conditional probability.</w:t>
       </w:r>
     </w:p>
-    <w:bookmarkStart w:id="20" w:name="section"/>
     <w:p>
       <w:pPr>
-        <w:pStyle w:val="Heading4"/>
-      </w:pPr>
-      <w:r>
+        <w:pStyle w:val="BodyText"/>
+      </w:pPr>
+      <w:r>
+        <w:rPr>
+          <w:b/>
+          <w:bCs/>
+        </w:rPr>
         <w:t xml:space="preserve">1.1.</w:t>
+      </w:r>
+      <w:r>
+        <w:t xml:space="preserve"> </w:t>
+      </w:r>
+      <w:r>
+        <w:t xml:space="preserve">In a deck of</w:t>
+      </w:r>
+      <w:r>
+        <w:t xml:space="preserve"> </w:t>
+      </w:r>
+      <m:oMath>
+        <m:r>
+          <m:t>52</m:t>
+        </m:r>
+      </m:oMath>
+      <w:r>
+        <w:t xml:space="preserve"> </w:t>
+      </w:r>
+      <w:r>
+        <w:t xml:space="preserve">cards, one card is drawn at random. Let</w:t>
+      </w:r>
+      <w:r>
+        <w:t xml:space="preserve"> </w:t>
+      </w:r>
+      <m:oMath>
+        <m:r>
+          <m:t>A</m:t>
+        </m:r>
+      </m:oMath>
+      <w:r>
+        <w:t xml:space="preserve"> </w:t>
+      </w:r>
+      <w:r>
+        <w:t xml:space="preserve">be the event that the card is a heart, and</w:t>
+      </w:r>
+      <w:r>
+        <w:t xml:space="preserve"> </w:t>
+      </w:r>
+      <m:oMath>
+        <m:r>
+          <m:t>B</m:t>
+        </m:r>
+      </m:oMath>
+      <w:r>
+        <w:t xml:space="preserve"> </w:t>
+      </w:r>
+      <w:r>
+        <w:t xml:space="preserve">the event that the card is red. What is the probability that the card is a heart, given that it is red?</w:t>
       </w:r>
     </w:p>
     <w:p>
       <w:pPr>
-        <w:pStyle w:val="FirstParagraph"/>
-      </w:pPr>
-      <w:r>
-        <w:t xml:space="preserve">In a deck of</w:t>
-      </w:r>
-      <w:r>
-        <w:t xml:space="preserve"> </w:t>
-      </w:r>
-      <m:oMath>
-        <m:r>
-          <m:t>52</m:t>
-        </m:r>
-      </m:oMath>
-      <w:r>
-        <w:t xml:space="preserve"> </w:t>
-      </w:r>
-      <w:r>
-        <w:t xml:space="preserve">cards, one card is drawn at random. Let</w:t>
-      </w:r>
-      <w:r>
-        <w:t xml:space="preserve"> </w:t>
-      </w:r>
-      <m:oMath>
-        <m:r>
-          <m:t>A</m:t>
-        </m:r>
-      </m:oMath>
-      <w:r>
-        <w:t xml:space="preserve"> </w:t>
-      </w:r>
-      <w:r>
-        <w:t xml:space="preserve">be the event that the card is a heart, and</w:t>
-      </w:r>
-      <w:r>
-        <w:t xml:space="preserve"> </w:t>
-      </w:r>
-      <m:oMath>
-        <m:r>
-          <m:t>B</m:t>
-        </m:r>
-      </m:oMath>
-      <w:r>
-        <w:t xml:space="preserve"> </w:t>
-      </w:r>
-      <w:r>
-        <w:t xml:space="preserve">the event that the card is red. What is the probability that the card is a heart, given that it is red?</w:t>
-      </w:r>
-    </w:p>
-    <w:bookmarkEnd w:id="20"/>
-    <w:bookmarkStart w:id="21" w:name="section-1"/>
-    <w:p>
-      <w:pPr>
-        <w:pStyle w:val="Heading4"/>
-      </w:pPr>
-      <w:r>
+        <w:pStyle w:val="BodyText"/>
+      </w:pPr>
+      <w:r>
+        <w:rPr>
+          <w:b/>
+          <w:bCs/>
+        </w:rPr>
         <w:t xml:space="preserve">1.2.</w:t>
       </w:r>
-    </w:p>
-    <w:p>
-      <w:pPr>
-        <w:pStyle w:val="FirstParagraph"/>
-      </w:pPr>
-      <w:r>
-        <w:t xml:space="preserve">In a class:</w:t>
-      </w:r>
-    </w:p>
-    <w:p>
-      <w:pPr>
-        <w:pStyle w:val="Compact"/>
-        <w:numPr>
-          <w:ilvl w:val="0"/>
-          <w:numId w:val="1001"/>
-        </w:numPr>
-      </w:pPr>
+      <w:r>
+        <w:t xml:space="preserve"> </w:t>
+      </w:r>
+      <w:r>
+        <w:t xml:space="preserve">In a university class,</w:t>
+      </w:r>
+      <w:r>
+        <w:t xml:space="preserve"> </w:t>
+      </w:r>
       <m:oMath>
         <m:r>
           <m:t>60</m:t>
@@ -271,20 +290,11 @@
         <w:t xml:space="preserve"> </w:t>
       </w:r>
       <w:r>
-        <w:t xml:space="preserve">of students are left-handed</w:t>
-      </w:r>
-      <w:r>
-        <w:br/>
-      </w:r>
-    </w:p>
-    <w:p>
-      <w:pPr>
-        <w:pStyle w:val="Compact"/>
-        <w:numPr>
-          <w:ilvl w:val="0"/>
-          <w:numId w:val="1001"/>
-        </w:numPr>
-      </w:pPr>
+        <w:t xml:space="preserve">of students are left-handed and</w:t>
+      </w:r>
+      <w:r>
+        <w:t xml:space="preserve"> </w:t>
+      </w:r>
       <m:oMath>
         <m:r>
           <m:t>25</m:t>
@@ -300,43 +310,29 @@
         <w:t xml:space="preserve"> </w:t>
       </w:r>
       <w:r>
-        <w:t xml:space="preserve">of left-handed students play the piano</w:t>
+        <w:t xml:space="preserve">of left-handed students play the piano. What is the probability that a randomly chosen student plays the piano, given that they are left-handed?</w:t>
       </w:r>
     </w:p>
     <w:p>
       <w:pPr>
-        <w:pStyle w:val="FirstParagraph"/>
-      </w:pPr>
-      <w:r>
-        <w:t xml:space="preserve">What is the probability that a randomly chosen student plays the piano, given that they are left-handed?</w:t>
-      </w:r>
-    </w:p>
-    <w:bookmarkEnd w:id="21"/>
-    <w:bookmarkStart w:id="22" w:name="section-2"/>
-    <w:p>
-      <w:pPr>
-        <w:pStyle w:val="Heading4"/>
-      </w:pPr>
-      <w:r>
+        <w:pStyle w:val="BodyText"/>
+      </w:pPr>
+      <w:r>
+        <w:rPr>
+          <w:b/>
+          <w:bCs/>
+        </w:rPr>
         <w:t xml:space="preserve">1.3.</w:t>
       </w:r>
-    </w:p>
-    <w:p>
-      <w:pPr>
-        <w:pStyle w:val="FirstParagraph"/>
-      </w:pPr>
-      <w:r>
-        <w:t xml:space="preserve">In a class:</w:t>
-      </w:r>
-    </w:p>
-    <w:p>
-      <w:pPr>
-        <w:pStyle w:val="Compact"/>
-        <w:numPr>
-          <w:ilvl w:val="0"/>
-          <w:numId w:val="1002"/>
-        </w:numPr>
-      </w:pPr>
+      <w:r>
+        <w:t xml:space="preserve"> </w:t>
+      </w:r>
+      <w:r>
+        <w:t xml:space="preserve">In the workforce of Cantor’s Confectionery,</w:t>
+      </w:r>
+      <w:r>
+        <w:t xml:space="preserve"> </w:t>
+      </w:r>
       <m:oMath>
         <m:r>
           <m:t>30</m:t>
@@ -352,20 +348,11 @@
         <w:t xml:space="preserve"> </w:t>
       </w:r>
       <w:r>
-        <w:t xml:space="preserve">of students take French,</w:t>
-      </w:r>
-      <w:r>
-        <w:br/>
-      </w:r>
-    </w:p>
-    <w:p>
-      <w:pPr>
-        <w:pStyle w:val="Compact"/>
-        <w:numPr>
-          <w:ilvl w:val="0"/>
-          <w:numId w:val="1002"/>
-        </w:numPr>
-      </w:pPr>
+        <w:t xml:space="preserve">of employees speak French and</w:t>
+      </w:r>
+      <w:r>
+        <w:t xml:space="preserve"> </w:t>
+      </w:r>
       <m:oMath>
         <m:r>
           <m:t>15</m:t>
@@ -381,61 +368,53 @@
         <w:t xml:space="preserve"> </w:t>
       </w:r>
       <w:r>
-        <w:t xml:space="preserve">of students take both French and Spanish.</w:t>
+        <w:t xml:space="preserve">of employees take both French and Spanish. Let</w:t>
+      </w:r>
+      <w:r>
+        <w:t xml:space="preserve"> </w:t>
+      </w:r>
+      <m:oMath>
+        <m:r>
+          <m:t>A</m:t>
+        </m:r>
+      </m:oMath>
+      <w:r>
+        <w:t xml:space="preserve"> </w:t>
+      </w:r>
+      <w:r>
+        <w:t xml:space="preserve">be the event that an employee takes Spanish, and</w:t>
+      </w:r>
+      <w:r>
+        <w:t xml:space="preserve"> </w:t>
+      </w:r>
+      <m:oMath>
+        <m:r>
+          <m:t>B</m:t>
+        </m:r>
+      </m:oMath>
+      <w:r>
+        <w:t xml:space="preserve"> </w:t>
+      </w:r>
+      <w:r>
+        <w:t xml:space="preserve">the event that the employee takes French. What is the probability that an employee takes Spanish, given that they take French?</w:t>
       </w:r>
     </w:p>
     <w:p>
       <w:pPr>
-        <w:pStyle w:val="FirstParagraph"/>
-      </w:pPr>
-      <w:r>
-        <w:t xml:space="preserve">Let</w:t>
-      </w:r>
-      <w:r>
-        <w:t xml:space="preserve"> </w:t>
-      </w:r>
-      <m:oMath>
-        <m:r>
-          <m:t>A</m:t>
-        </m:r>
-      </m:oMath>
-      <w:r>
-        <w:t xml:space="preserve"> </w:t>
-      </w:r>
-      <w:r>
-        <w:t xml:space="preserve">be the event that a student takes Spanish, and</w:t>
-      </w:r>
-      <w:r>
-        <w:t xml:space="preserve"> </w:t>
-      </w:r>
-      <m:oMath>
-        <m:r>
-          <m:t>B</m:t>
-        </m:r>
-      </m:oMath>
-      <w:r>
-        <w:t xml:space="preserve"> </w:t>
-      </w:r>
-      <w:r>
-        <w:t xml:space="preserve">the event that the student takes French. What is the probability that a student takes Spanish, given that they take French?</w:t>
-      </w:r>
-    </w:p>
-    <w:bookmarkEnd w:id="22"/>
-    <w:bookmarkStart w:id="23" w:name="section-3"/>
-    <w:p>
-      <w:pPr>
-        <w:pStyle w:val="Heading4"/>
-      </w:pPr>
-      <w:r>
+        <w:pStyle w:val="BodyText"/>
+      </w:pPr>
+      <w:r>
+        <w:rPr>
+          <w:b/>
+          <w:bCs/>
+        </w:rPr>
         <w:t xml:space="preserve">1.4.</w:t>
       </w:r>
-    </w:p>
-    <w:p>
-      <w:pPr>
-        <w:pStyle w:val="FirstParagraph"/>
-      </w:pPr>
-      <w:r>
-        <w:t xml:space="preserve">The table below shows survey results about whether students bring a packed lunch and whether they are in Year 12:</w:t>
+      <w:r>
+        <w:t xml:space="preserve"> </w:t>
+      </w:r>
+      <w:r>
+        <w:t xml:space="preserve">The table below shows survey results from a school about whether students bring a packed lunch and whether they are sixteen:</w:t>
       </w:r>
     </w:p>
     <w:tbl>
@@ -470,7 +449,7 @@
               <w:jc w:val="left"/>
             </w:pPr>
             <w:r>
-              <w:t xml:space="preserve">Year 12</w:t>
+              <w:t xml:space="preserve">Sixteen</w:t>
             </w:r>
           </w:p>
         </w:tc>
@@ -482,7 +461,7 @@
               <w:jc w:val="left"/>
             </w:pPr>
             <w:r>
-              <w:t xml:space="preserve">Not Year 12</w:t>
+              <w:t xml:space="preserve">Not sixteen</w:t>
             </w:r>
           </w:p>
         </w:tc>
@@ -681,7 +660,7 @@
         <w:t xml:space="preserve"> </w:t>
       </w:r>
       <w:r>
-        <w:t xml:space="preserve">be the event that a student is in Year 12, and</w:t>
+        <w:t xml:space="preserve">be the event that a student is sixteen, and</w:t>
       </w:r>
       <w:r>
         <w:t xml:space="preserve"> </w:t>
@@ -695,7 +674,7 @@
         <w:t xml:space="preserve"> </w:t>
       </w:r>
       <w:r>
-        <w:t xml:space="preserve">the event that they bring a packed lunch. What is the probability that the student is Year 12, given they bring a packed lunch?</w:t>
+        <w:t xml:space="preserve">the event that they bring a packed lunch. What is the probability that the student is sixteen, given they bring a packed lunch?</w:t>
       </w:r>
     </w:p>
     <w:p>
@@ -705,9 +684,8 @@
         </w:pict>
       </w:r>
     </w:p>
-    <w:bookmarkEnd w:id="23"/>
-    <w:bookmarkEnd w:id="24"/>
-    <w:bookmarkStart w:id="29" w:name="q2"/>
+    <w:bookmarkEnd w:id="21"/>
+    <w:bookmarkStart w:id="22" w:name="q2"/>
     <w:p>
       <w:pPr>
         <w:pStyle w:val="Heading2"/>
@@ -724,185 +702,108 @@
         <w:t xml:space="preserve">Use the multiplication rule to solve the following problems.</w:t>
       </w:r>
     </w:p>
-    <w:bookmarkStart w:id="25" w:name="section-4"/>
     <w:p>
       <w:pPr>
-        <w:pStyle w:val="Heading4"/>
-      </w:pPr>
-      <w:r>
+        <w:pStyle w:val="BodyText"/>
+      </w:pPr>
+      <w:r>
+        <w:rPr>
+          <w:b/>
+          <w:bCs/>
+        </w:rPr>
         <w:t xml:space="preserve">2.1.</w:t>
+      </w:r>
+      <w:r>
+        <w:t xml:space="preserve"> </w:t>
+      </w:r>
+      <w:r>
+        <w:t xml:space="preserve">A Cantor’s Confectionery Lagrange Lucky Dip bag contains</w:t>
+      </w:r>
+      <w:r>
+        <w:t xml:space="preserve"> </w:t>
+      </w:r>
+      <m:oMath>
+        <m:r>
+          <m:t>3</m:t>
+        </m:r>
+      </m:oMath>
+      <w:r>
+        <w:t xml:space="preserve"> </w:t>
+      </w:r>
+      <w:r>
+        <w:t xml:space="preserve">green sweets and</w:t>
+      </w:r>
+      <w:r>
+        <w:t xml:space="preserve"> </w:t>
+      </w:r>
+      <m:oMath>
+        <m:r>
+          <m:t>2</m:t>
+        </m:r>
+      </m:oMath>
+      <w:r>
+        <w:t xml:space="preserve"> </w:t>
+      </w:r>
+      <w:r>
+        <w:t xml:space="preserve">yellow sweets. Two sweets are picked one after the other without replacement. What is the probability that both sweets are green?</w:t>
       </w:r>
     </w:p>
     <w:p>
       <w:pPr>
-        <w:pStyle w:val="FirstParagraph"/>
-      </w:pPr>
-      <w:r>
-        <w:t xml:space="preserve">A bag contains</w:t>
+        <w:pStyle w:val="BodyText"/>
+      </w:pPr>
+      <w:r>
+        <w:rPr>
+          <w:b/>
+          <w:bCs/>
+        </w:rPr>
+        <w:t xml:space="preserve">2.2.</w:t>
+      </w:r>
+      <w:r>
+        <w:t xml:space="preserve"> </w:t>
+      </w:r>
+      <w:r>
+        <w:t xml:space="preserve">In the Cantor’s Confectionery factory, the probability that a box of Bayes Biscuits passes inspection is</w:t>
       </w:r>
       <w:r>
         <w:t xml:space="preserve"> </w:t>
       </w:r>
       <m:oMath>
         <m:r>
-          <m:t>3</m:t>
+          <m:t>0.9</m:t>
         </m:r>
       </m:oMath>
       <w:r>
-        <w:t xml:space="preserve"> </w:t>
-      </w:r>
-      <w:r>
-        <w:t xml:space="preserve">green sweets and</w:t>
+        <w:t xml:space="preserve">, and the probability it passes a second inspection given it passed the first is</w:t>
       </w:r>
       <w:r>
         <w:t xml:space="preserve"> </w:t>
       </w:r>
       <m:oMath>
         <m:r>
-          <m:t>2</m:t>
+          <m:t>0.95</m:t>
         </m:r>
       </m:oMath>
       <w:r>
-        <w:t xml:space="preserve"> </w:t>
-      </w:r>
-      <w:r>
-        <w:t xml:space="preserve">yellow sweets. Two sweets are picked one after the other without replacement. What is the probability that both sweets are green?</w:t>
-      </w:r>
-    </w:p>
-    <w:bookmarkEnd w:id="25"/>
-    <w:bookmarkStart w:id="26" w:name="section-5"/>
-    <w:p>
-      <w:pPr>
-        <w:pStyle w:val="Heading4"/>
-      </w:pPr>
-      <w:r>
-        <w:t xml:space="preserve">2.2.</w:t>
+        <w:t xml:space="preserve">. What is the probability that a box of Bayes Biscuits passes both inspections?</w:t>
       </w:r>
     </w:p>
     <w:p>
       <w:pPr>
-        <w:pStyle w:val="FirstParagraph"/>
-      </w:pPr>
-      <w:r>
-        <w:t xml:space="preserve">In a factory:</w:t>
-      </w:r>
-    </w:p>
-    <w:p>
-      <w:pPr>
-        <w:pStyle w:val="Compact"/>
-        <w:numPr>
-          <w:ilvl w:val="0"/>
-          <w:numId w:val="1003"/>
-        </w:numPr>
-      </w:pPr>
-      <w:r>
-        <w:t xml:space="preserve">The probability a toy passes inspection is</w:t>
-      </w:r>
-      <w:r>
-        <w:t xml:space="preserve"> </w:t>
-      </w:r>
-      <m:oMath>
-        <m:r>
-          <m:t>0.9</m:t>
-        </m:r>
-      </m:oMath>
-      <w:r>
-        <w:br/>
-      </w:r>
-    </w:p>
-    <w:p>
-      <w:pPr>
-        <w:pStyle w:val="Compact"/>
-        <w:numPr>
-          <w:ilvl w:val="0"/>
-          <w:numId w:val="1003"/>
-        </w:numPr>
-      </w:pPr>
-      <w:r>
-        <w:t xml:space="preserve">The probability it passes a second inspection given it passed the first is</w:t>
-      </w:r>
-      <w:r>
-        <w:t xml:space="preserve"> </w:t>
-      </w:r>
-      <m:oMath>
-        <m:r>
-          <m:t>0.95</m:t>
-        </m:r>
-      </m:oMath>
-    </w:p>
-    <w:p>
-      <w:pPr>
-        <w:pStyle w:val="FirstParagraph"/>
-      </w:pPr>
-      <w:r>
-        <w:t xml:space="preserve">What is the probability that a toy passes both inspections?</w:t>
-      </w:r>
-    </w:p>
-    <w:bookmarkEnd w:id="26"/>
-    <w:bookmarkStart w:id="27" w:name="section-6"/>
-    <w:p>
-      <w:pPr>
-        <w:pStyle w:val="Heading4"/>
-      </w:pPr>
-      <w:r>
+        <w:pStyle w:val="BodyText"/>
+      </w:pPr>
+      <w:r>
+        <w:rPr>
+          <w:b/>
+          <w:bCs/>
+        </w:rPr>
         <w:t xml:space="preserve">2.3.</w:t>
       </w:r>
-    </w:p>
-    <w:p>
-      <w:pPr>
-        <w:pStyle w:val="FirstParagraph"/>
-      </w:pPr>
-      <w:r>
-        <w:t xml:space="preserve">A coin is flipped, and then a die is rolled.</w:t>
-      </w:r>
-    </w:p>
-    <w:p>
-      <w:pPr>
-        <w:pStyle w:val="Compact"/>
-        <w:numPr>
-          <w:ilvl w:val="0"/>
-          <w:numId w:val="1004"/>
-        </w:numPr>
-      </w:pPr>
-      <w:r>
-        <w:t xml:space="preserve">The probability of getting heads on the coin is</w:t>
-      </w:r>
-      <w:r>
-        <w:t xml:space="preserve"> </w:t>
-      </w:r>
-      <m:oMath>
-        <m:r>
-          <m:t>0.5</m:t>
-        </m:r>
-      </m:oMath>
-      <w:r>
-        <w:br/>
-      </w:r>
-    </w:p>
-    <w:p>
-      <w:pPr>
-        <w:pStyle w:val="Compact"/>
-        <w:numPr>
-          <w:ilvl w:val="0"/>
-          <w:numId w:val="1004"/>
-        </w:numPr>
-      </w:pPr>
-      <w:r>
-        <w:t xml:space="preserve">The probability of rolling a</w:t>
-      </w:r>
-      <w:r>
-        <w:t xml:space="preserve"> </w:t>
-      </w:r>
-      <m:oMath>
-        <m:r>
-          <m:t>6</m:t>
-        </m:r>
-      </m:oMath>
-      <w:r>
-        <w:t xml:space="preserve"> </w:t>
-      </w:r>
-      <w:r>
-        <w:t xml:space="preserve">on the die is</w:t>
+      <w:r>
+        <w:t xml:space="preserve"> </w:t>
+      </w:r>
+      <w:r>
+        <w:t xml:space="preserve">A coin is flipped, and then a die is rolled. The probability of getting heads on the coin is</w:t>
       </w:r>
       <w:r>
         <w:t xml:space="preserve"> </w:t>
@@ -918,55 +819,78 @@
           <m:t>/</m:t>
         </m:r>
         <m:r>
+          <m:t>2</m:t>
+        </m:r>
+      </m:oMath>
+      <w:r>
+        <w:t xml:space="preserve">, and the probability of rolling a</w:t>
+      </w:r>
+      <w:r>
+        <w:t xml:space="preserve"> </w:t>
+      </w:r>
+      <m:oMath>
+        <m:r>
           <m:t>6</m:t>
         </m:r>
       </m:oMath>
+      <w:r>
+        <w:t xml:space="preserve"> </w:t>
+      </w:r>
+      <w:r>
+        <w:t xml:space="preserve">on the die is</w:t>
+      </w:r>
+      <w:r>
+        <w:t xml:space="preserve"> </w:t>
+      </w:r>
+      <m:oMath>
+        <m:r>
+          <m:t>1</m:t>
+        </m:r>
+        <m:r>
+          <m:rPr>
+            <m:sty m:val="p"/>
+          </m:rPr>
+          <m:t>/</m:t>
+        </m:r>
+        <m:r>
+          <m:t>6</m:t>
+        </m:r>
+      </m:oMath>
+      <w:r>
+        <w:t xml:space="preserve">. What is the probability of getting heads and rolling a</w:t>
+      </w:r>
+      <w:r>
+        <w:t xml:space="preserve"> </w:t>
+      </w:r>
+      <m:oMath>
+        <m:r>
+          <m:t>6</m:t>
+        </m:r>
+      </m:oMath>
+      <w:r>
+        <w:t xml:space="preserve">?</w:t>
+      </w:r>
     </w:p>
     <w:p>
       <w:pPr>
-        <w:pStyle w:val="FirstParagraph"/>
-      </w:pPr>
-      <w:r>
-        <w:t xml:space="preserve">What is the probability of getting heads and rolling a</w:t>
-      </w:r>
-      <w:r>
-        <w:t xml:space="preserve"> </w:t>
-      </w:r>
-      <m:oMath>
-        <m:r>
-          <m:t>6</m:t>
-        </m:r>
-      </m:oMath>
-      <w:r>
-        <w:t xml:space="preserve">?</w:t>
-      </w:r>
-    </w:p>
-    <w:bookmarkEnd w:id="27"/>
-    <w:bookmarkStart w:id="28" w:name="section-7"/>
-    <w:p>
-      <w:pPr>
-        <w:pStyle w:val="Heading4"/>
-      </w:pPr>
-      <w:r>
+        <w:pStyle w:val="BodyText"/>
+      </w:pPr>
+      <w:r>
+        <w:rPr>
+          <w:b/>
+          <w:bCs/>
+        </w:rPr>
         <w:t xml:space="preserve">2.4.</w:t>
       </w:r>
-    </w:p>
-    <w:p>
-      <w:pPr>
-        <w:pStyle w:val="FirstParagraph"/>
-      </w:pPr>
-      <w:r>
-        <w:t xml:space="preserve">In a survey:</w:t>
-      </w:r>
-    </w:p>
-    <w:p>
-      <w:pPr>
-        <w:pStyle w:val="Compact"/>
-        <w:numPr>
-          <w:ilvl w:val="0"/>
-          <w:numId w:val="1005"/>
-        </w:numPr>
-      </w:pPr>
+      <w:r>
+        <w:t xml:space="preserve"> </w:t>
+      </w:r>
+      <w:r>
+        <w:t xml:space="preserve">In a survey of the general populace,</w:t>
+      </w:r>
+      <w:r>
+        <w:t xml:space="preserve"> </w:t>
+      </w:r>
       <m:oMath>
         <m:r>
           <m:t>70</m:t>
@@ -982,20 +906,11 @@
         <w:t xml:space="preserve"> </w:t>
       </w:r>
       <w:r>
-        <w:t xml:space="preserve">of people like tea</w:t>
-      </w:r>
-      <w:r>
-        <w:br/>
-      </w:r>
-    </w:p>
-    <w:p>
-      <w:pPr>
-        <w:pStyle w:val="Compact"/>
-        <w:numPr>
-          <w:ilvl w:val="0"/>
-          <w:numId w:val="1005"/>
-        </w:numPr>
-      </w:pPr>
+        <w:t xml:space="preserve">of people like tea and</w:t>
+      </w:r>
+      <w:r>
+        <w:t xml:space="preserve"> </w:t>
+      </w:r>
       <m:oMath>
         <m:r>
           <m:t>60</m:t>
@@ -1011,15 +926,7 @@
         <w:t xml:space="preserve"> </w:t>
       </w:r>
       <w:r>
-        <w:t xml:space="preserve">of tea-drinkers also like coffee</w:t>
-      </w:r>
-    </w:p>
-    <w:p>
-      <w:pPr>
-        <w:pStyle w:val="FirstParagraph"/>
-      </w:pPr>
-      <w:r>
-        <w:t xml:space="preserve">What is the probability that a randomly chosen person likes both tea and coffee?</w:t>
+        <w:t xml:space="preserve">of tea-drinkers also like coffee. What is the probability that a randomly chosen person likes both tea and coffee?</w:t>
       </w:r>
     </w:p>
     <w:p>
@@ -1029,9 +936,8 @@
         </w:pict>
       </w:r>
     </w:p>
-    <w:bookmarkEnd w:id="28"/>
-    <w:bookmarkEnd w:id="29"/>
-    <w:bookmarkStart w:id="34" w:name="q3"/>
+    <w:bookmarkEnd w:id="22"/>
+    <w:bookmarkStart w:id="24" w:name="q3"/>
     <w:p>
       <w:pPr>
         <w:pStyle w:val="Heading2"/>
@@ -1048,33 +954,32 @@
         <w:t xml:space="preserve">Decide whether the following events are independent.</w:t>
       </w:r>
     </w:p>
-    <w:bookmarkStart w:id="30" w:name="section-8"/>
     <w:p>
       <w:pPr>
-        <w:pStyle w:val="Heading4"/>
-      </w:pPr>
-      <w:r>
+        <w:pStyle w:val="BodyText"/>
+      </w:pPr>
+      <w:r>
+        <w:rPr>
+          <w:b/>
+          <w:bCs/>
+        </w:rPr>
         <w:t xml:space="preserve">3.1.</w:t>
       </w:r>
-    </w:p>
-    <w:p>
-      <w:pPr>
-        <w:pStyle w:val="FirstParagraph"/>
-      </w:pPr>
-      <w:r>
-        <w:t xml:space="preserve">In a study:</w:t>
-      </w:r>
-    </w:p>
-    <w:p>
-      <w:pPr>
-        <w:pStyle w:val="Compact"/>
-        <w:numPr>
-          <w:ilvl w:val="0"/>
-          <w:numId w:val="1006"/>
-        </w:numPr>
-      </w:pPr>
+      <w:r>
+        <w:t xml:space="preserve"> </w:t>
+      </w:r>
+      <w:r>
+        <w:t xml:space="preserve">In a study,</w:t>
+      </w:r>
+      <w:r>
+        <w:t xml:space="preserve"> </w:t>
+      </w:r>
       <m:oMath>
         <m:r>
+          <m:rPr>
+            <m:sty m:val="p"/>
+            <m:scr m:val="double-struck"/>
+          </m:rPr>
           <m:t>P</m:t>
         </m:r>
         <m:d>
@@ -1101,19 +1006,17 @@
         </m:r>
       </m:oMath>
       <w:r>
-        <w:br/>
-      </w:r>
-    </w:p>
-    <w:p>
-      <w:pPr>
-        <w:pStyle w:val="Compact"/>
-        <w:numPr>
-          <w:ilvl w:val="0"/>
-          <w:numId w:val="1006"/>
-        </w:numPr>
-      </w:pPr>
+        <w:t xml:space="preserve">,</w:t>
+      </w:r>
+      <w:r>
+        <w:t xml:space="preserve"> </w:t>
+      </w:r>
       <m:oMath>
         <m:r>
+          <m:rPr>
+            <m:sty m:val="p"/>
+            <m:scr m:val="double-struck"/>
+          </m:rPr>
           <m:t>P</m:t>
         </m:r>
         <m:d>
@@ -1136,23 +1039,21 @@
           <m:t>=</m:t>
         </m:r>
         <m:r>
-          <m:t>0.5</m:t>
+          <m:t>0.3</m:t>
         </m:r>
       </m:oMath>
       <w:r>
-        <w:br/>
-      </w:r>
-    </w:p>
-    <w:p>
-      <w:pPr>
-        <w:pStyle w:val="Compact"/>
-        <w:numPr>
-          <w:ilvl w:val="0"/>
-          <w:numId w:val="1006"/>
-        </w:numPr>
-      </w:pPr>
+        <w:t xml:space="preserve">, and</w:t>
+      </w:r>
+      <w:r>
+        <w:t xml:space="preserve"> </w:t>
+      </w:r>
       <m:oMath>
         <m:r>
+          <m:rPr>
+            <m:sty m:val="p"/>
+            <m:scr m:val="double-struck"/>
+          </m:rPr>
           <m:t>P</m:t>
         </m:r>
         <m:d>
@@ -1184,68 +1085,67 @@
           <m:t>=</m:t>
         </m:r>
         <m:r>
-          <m:t>0.2</m:t>
+          <m:t>0.12</m:t>
         </m:r>
       </m:oMath>
+      <w:r>
+        <w:t xml:space="preserve">. Are</w:t>
+      </w:r>
+      <w:r>
+        <w:t xml:space="preserve"> </w:t>
+      </w:r>
+      <m:oMath>
+        <m:r>
+          <m:t>A</m:t>
+        </m:r>
+      </m:oMath>
+      <w:r>
+        <w:t xml:space="preserve"> </w:t>
+      </w:r>
+      <w:r>
+        <w:t xml:space="preserve">and</w:t>
+      </w:r>
+      <w:r>
+        <w:t xml:space="preserve"> </w:t>
+      </w:r>
+      <m:oMath>
+        <m:r>
+          <m:t>B</m:t>
+        </m:r>
+      </m:oMath>
+      <w:r>
+        <w:t xml:space="preserve"> </w:t>
+      </w:r>
+      <w:r>
+        <w:t xml:space="preserve">independent? Justify your answer.</w:t>
+      </w:r>
     </w:p>
     <w:p>
       <w:pPr>
-        <w:pStyle w:val="FirstParagraph"/>
-      </w:pPr>
-      <w:r>
-        <w:t xml:space="preserve">Are</w:t>
+        <w:pStyle w:val="BodyText"/>
+      </w:pPr>
+      <w:r>
+        <w:rPr>
+          <w:b/>
+          <w:bCs/>
+        </w:rPr>
+        <w:t xml:space="preserve">3.2.</w:t>
+      </w:r>
+      <w:r>
+        <w:t xml:space="preserve"> </w:t>
+      </w:r>
+      <w:r>
+        <w:t xml:space="preserve">Suppose</w:t>
       </w:r>
       <w:r>
         <w:t xml:space="preserve"> </w:t>
       </w:r>
       <m:oMath>
         <m:r>
-          <m:t>A</m:t>
-        </m:r>
-      </m:oMath>
-      <w:r>
-        <w:t xml:space="preserve"> </w:t>
-      </w:r>
-      <w:r>
-        <w:t xml:space="preserve">and</w:t>
-      </w:r>
-      <w:r>
-        <w:t xml:space="preserve"> </w:t>
-      </w:r>
-      <m:oMath>
-        <m:r>
-          <m:t>B</m:t>
-        </m:r>
-      </m:oMath>
-      <w:r>
-        <w:t xml:space="preserve"> </w:t>
-      </w:r>
-      <w:r>
-        <w:t xml:space="preserve">independent? Justify your answer.</w:t>
-      </w:r>
-    </w:p>
-    <w:bookmarkEnd w:id="30"/>
-    <w:bookmarkStart w:id="31" w:name="section-9"/>
-    <w:p>
-      <w:pPr>
-        <w:pStyle w:val="Heading4"/>
-      </w:pPr>
-      <w:r>
-        <w:t xml:space="preserve">3.2.</w:t>
-      </w:r>
-    </w:p>
-    <w:p>
-      <w:pPr>
-        <w:pStyle w:val="FirstParagraph"/>
-      </w:pPr>
-      <w:r>
-        <w:t xml:space="preserve">Suppose</w:t>
-      </w:r>
-      <w:r>
-        <w:t xml:space="preserve"> </w:t>
-      </w:r>
-      <m:oMath>
-        <m:r>
+          <m:rPr>
+            <m:sty m:val="p"/>
+            <m:scr m:val="double-struck"/>
+          </m:rPr>
           <m:t>P</m:t>
         </m:r>
         <m:d>
@@ -1282,6 +1182,10 @@
       </w:r>
       <m:oMath>
         <m:r>
+          <m:rPr>
+            <m:sty m:val="p"/>
+            <m:scr m:val="double-struck"/>
+          </m:rPr>
           <m:t>P</m:t>
         </m:r>
         <m:d>
@@ -1348,20 +1252,20 @@
         <w:t xml:space="preserve">independent? Justify your answer.</w:t>
       </w:r>
     </w:p>
-    <w:bookmarkEnd w:id="31"/>
-    <w:bookmarkStart w:id="32" w:name="section-10"/>
     <w:p>
       <w:pPr>
-        <w:pStyle w:val="Heading4"/>
-      </w:pPr>
-      <w:r>
+        <w:pStyle w:val="BodyText"/>
+      </w:pPr>
+      <w:r>
+        <w:rPr>
+          <w:b/>
+          <w:bCs/>
+        </w:rPr>
         <w:t xml:space="preserve">3.3.</w:t>
       </w:r>
-    </w:p>
-    <w:p>
-      <w:pPr>
-        <w:pStyle w:val="FirstParagraph"/>
-      </w:pPr>
+      <w:r>
+        <w:t xml:space="preserve"> </w:t>
+      </w:r>
       <w:r>
         <w:t xml:space="preserve">Suppose</w:t>
       </w:r>
@@ -1370,6 +1274,10 @@
       </w:r>
       <m:oMath>
         <m:r>
+          <m:rPr>
+            <m:sty m:val="p"/>
+            <m:scr m:val="double-struck"/>
+          </m:rPr>
           <m:t>P</m:t>
         </m:r>
         <m:d>
@@ -1403,6 +1311,10 @@
       </w:r>
       <m:oMath>
         <m:r>
+          <m:rPr>
+            <m:sty m:val="p"/>
+            <m:scr m:val="double-struck"/>
+          </m:rPr>
           <m:t>P</m:t>
         </m:r>
         <m:d>
@@ -1436,6 +1348,10 @@
       </w:r>
       <m:oMath>
         <m:r>
+          <m:rPr>
+            <m:sty m:val="p"/>
+            <m:scr m:val="double-struck"/>
+          </m:rPr>
           <m:t>P</m:t>
         </m:r>
         <m:d>
@@ -1502,20 +1418,20 @@
         <w:t xml:space="preserve">independent? Justify your answer.</w:t>
       </w:r>
     </w:p>
-    <w:bookmarkEnd w:id="32"/>
-    <w:bookmarkStart w:id="33" w:name="section-11"/>
     <w:p>
       <w:pPr>
-        <w:pStyle w:val="Heading4"/>
-      </w:pPr>
-      <w:r>
+        <w:pStyle w:val="BodyText"/>
+      </w:pPr>
+      <w:r>
+        <w:rPr>
+          <w:b/>
+          <w:bCs/>
+        </w:rPr>
         <w:t xml:space="preserve">3.4.</w:t>
       </w:r>
-    </w:p>
-    <w:p>
-      <w:pPr>
-        <w:pStyle w:val="FirstParagraph"/>
-      </w:pPr>
+      <w:r>
+        <w:t xml:space="preserve"> </w:t>
+      </w:r>
       <w:r>
         <w:t xml:space="preserve">Suppose</w:t>
       </w:r>
@@ -1524,6 +1440,10 @@
       </w:r>
       <m:oMath>
         <m:r>
+          <m:rPr>
+            <m:sty m:val="p"/>
+            <m:scr m:val="double-struck"/>
+          </m:rPr>
           <m:t>P</m:t>
         </m:r>
         <m:d>
@@ -1560,6 +1480,10 @@
       </w:r>
       <m:oMath>
         <m:r>
+          <m:rPr>
+            <m:sty m:val="p"/>
+            <m:scr m:val="double-struck"/>
+          </m:rPr>
           <m:t>P</m:t>
         </m:r>
         <m:d>
@@ -1637,9 +1561,14 @@
       <w:pPr>
         <w:pStyle w:val="FirstParagraph"/>
       </w:pPr>
-      <w:r>
-        <w:t xml:space="preserve">[After attempting the questions above, please click this link to find the answers.]</w:t>
-      </w:r>
+      <w:hyperlink r:id="rId23">
+        <w:r>
+          <w:rPr>
+            <w:rStyle w:val="Hyperlink"/>
+          </w:rPr>
+          <w:t xml:space="preserve">After attempting the questions above, please click this link to find the answers.</w:t>
+        </w:r>
+      </w:hyperlink>
     </w:p>
     <w:p>
       <w:r>
@@ -1648,9 +1577,8 @@
         </w:pict>
       </w:r>
     </w:p>
-    <w:bookmarkEnd w:id="33"/>
-    <w:bookmarkEnd w:id="34"/>
-    <w:bookmarkStart w:id="36" w:name="version-history-and-licensing"/>
+    <w:bookmarkEnd w:id="24"/>
+    <w:bookmarkStart w:id="26" w:name="version-history-and-licensing"/>
     <w:p>
       <w:pPr>
         <w:pStyle w:val="Heading2"/>
@@ -1671,7 +1599,7 @@
       <w:pPr>
         <w:pStyle w:val="BodyText"/>
       </w:pPr>
-      <w:hyperlink r:id="rId35">
+      <w:hyperlink r:id="rId25">
         <w:r>
           <w:rPr>
             <w:rStyle w:val="Hyperlink"/>
@@ -1680,7 +1608,7 @@
         </w:r>
       </w:hyperlink>
     </w:p>
-    <w:bookmarkEnd w:id="36"/>
+    <w:bookmarkEnd w:id="26"/>
     <w:sectPr>
       <w:pgSz w:h="15840" w:w="12240"/>
       <w:pgMar w:bottom="1440" w:footer="720" w:gutter="0" w:header="720" w:left="1440" w:right="1440" w:top="1440"/>
@@ -2080,109 +2008,6 @@
       </w:pPr>
     </w:lvl>
   </w:abstractNum>
-  <w:abstractNum w:abstractNumId="991">
-    <w:nsid w:val="0000A991"/>
-    <w:multiLevelType w:val="multilevel"/>
-    <w:lvl w:ilvl="0">
-      <w:numFmt w:val="bullet"/>
-      <w:lvlText w:val=""/>
-      <w:lvlJc w:val="left"/>
-      <w:pPr>
-        <w:ind w:left="720" w:hanging="360"/>
-      </w:pPr>
-      <w:rPr>
-        <w:rFonts w:ascii="Symbol" w:hAnsi="Symbol" w:cs="Symbol" w:hint="default"/>
-      </w:rPr>
-    </w:lvl>
-    <w:lvl w:ilvl="1">
-      <w:numFmt w:val="bullet"/>
-      <w:lvlText w:val="o"/>
-      <w:lvlJc w:val="left"/>
-      <w:pPr>
-        <w:ind w:left="1440" w:hanging="360"/>
-      </w:pPr>
-      <w:rPr>
-        <w:rFonts w:ascii="Courier New" w:hAnsi="Courier New" w:cs="Courier New" w:hint="default"/>
-      </w:rPr>
-    </w:lvl>
-    <w:lvl w:ilvl="2">
-      <w:numFmt w:val="bullet"/>
-      <w:lvlText w:val=""/>
-      <w:lvlJc w:val="left"/>
-      <w:pPr>
-        <w:ind w:left="2160" w:hanging="360"/>
-      </w:pPr>
-      <w:rPr>
-        <w:rFonts w:ascii="Wingdings" w:hAnsi="Wingdings" w:cs="Wingdings" w:hint="default"/>
-      </w:rPr>
-    </w:lvl>
-    <w:lvl w:ilvl="3">
-      <w:numFmt w:val="bullet"/>
-      <w:lvlText w:val=""/>
-      <w:lvlJc w:val="left"/>
-      <w:pPr>
-        <w:ind w:left="2880" w:hanging="360"/>
-      </w:pPr>
-      <w:rPr>
-        <w:rFonts w:ascii="Symbol" w:hAnsi="Symbol" w:cs="Symbol" w:hint="default"/>
-      </w:rPr>
-    </w:lvl>
-    <w:lvl w:ilvl="4">
-      <w:numFmt w:val="bullet"/>
-      <w:lvlText w:val="o"/>
-      <w:lvlJc w:val="left"/>
-      <w:pPr>
-        <w:ind w:left="3600" w:hanging="360"/>
-      </w:pPr>
-      <w:rPr>
-        <w:rFonts w:ascii="Courier New" w:hAnsi="Courier New" w:cs="Courier New" w:hint="default"/>
-      </w:rPr>
-    </w:lvl>
-    <w:lvl w:ilvl="5">
-      <w:numFmt w:val="bullet"/>
-      <w:lvlText w:val=""/>
-      <w:lvlJc w:val="left"/>
-      <w:pPr>
-        <w:ind w:left="4320" w:hanging="360"/>
-      </w:pPr>
-      <w:rPr>
-        <w:rFonts w:ascii="Wingdings" w:hAnsi="Wingdings" w:cs="Wingdings" w:hint="default"/>
-      </w:rPr>
-    </w:lvl>
-    <w:lvl w:ilvl="6">
-      <w:numFmt w:val="bullet"/>
-      <w:lvlText w:val=""/>
-      <w:lvlJc w:val="left"/>
-      <w:pPr>
-        <w:ind w:left="5040" w:hanging="360"/>
-      </w:pPr>
-      <w:rPr>
-        <w:rFonts w:ascii="Symbol" w:hAnsi="Symbol" w:cs="Symbol" w:hint="default"/>
-      </w:rPr>
-    </w:lvl>
-    <w:lvl w:ilvl="7">
-      <w:numFmt w:val="bullet"/>
-      <w:lvlText w:val="o"/>
-      <w:lvlJc w:val="left"/>
-      <w:pPr>
-        <w:ind w:left="5760" w:hanging="360"/>
-      </w:pPr>
-      <w:rPr>
-        <w:rFonts w:ascii="Courier New" w:hAnsi="Courier New" w:cs="Courier New" w:hint="default"/>
-      </w:rPr>
-    </w:lvl>
-    <w:lvl w:ilvl="8">
-      <w:numFmt w:val="bullet"/>
-      <w:lvlText w:val=""/>
-      <w:lvlJc w:val="left"/>
-      <w:pPr>
-        <w:ind w:left="6480" w:hanging="360"/>
-      </w:pPr>
-      <w:rPr>
-        <w:rFonts w:ascii="Wingdings" w:hAnsi="Wingdings" w:cs="Wingdings" w:hint="default"/>
-      </w:rPr>
-    </w:lvl>
-  </w:abstractNum>
   <w:num w16cid:durableId="206916811" w:numId="1">
     <w:abstractNumId w:val="10"/>
   </w:num>
@@ -2491,24 +2316,6 @@
   </w:num>
   <w:num w:numId="1000">
     <w:abstractNumId w:val="990"/>
-  </w:num>
-  <w:num w:numId="1001">
-    <w:abstractNumId w:val="991"/>
-  </w:num>
-  <w:num w:numId="1002">
-    <w:abstractNumId w:val="991"/>
-  </w:num>
-  <w:num w:numId="1003">
-    <w:abstractNumId w:val="991"/>
-  </w:num>
-  <w:num w:numId="1004">
-    <w:abstractNumId w:val="991"/>
-  </w:num>
-  <w:num w:numId="1005">
-    <w:abstractNumId w:val="991"/>
-  </w:num>
-  <w:num w:numId="1006">
-    <w:abstractNumId w:val="991"/>
   </w:num>
 </w:numbering>
 </file>

--- a/docs/questions/qs-conditionalprobability.docx
+++ b/docs/questions/qs-conditionalprobability.docx
@@ -1642,7 +1642,7 @@
 </file>
 
 <file path=word/numbering.xml><?xml version="1.0" encoding="utf-8"?>
-<w:numbering xmlns:aink="http://schemas.microsoft.com/office/drawing/2016/ink" xmlns:am3d="http://schemas.microsoft.com/office/drawing/2017/model3d" xmlns:cx="http://schemas.microsoft.com/office/drawing/2014/chartex" xmlns:cx1="http://schemas.microsoft.com/office/drawing/2015/9/8/chartex" xmlns:cx2="http://schemas.microsoft.com/office/drawing/2015/10/21/chartex" xmlns:cx3="http://schemas.microsoft.com/office/drawing/2016/5/9/chartex" xmlns:cx4="http://schemas.microsoft.com/office/drawing/2016/5/10/chartex" xmlns:cx5="http://schemas.microsoft.com/office/drawing/2016/5/11/chartex" xmlns:cx6="http://schemas.microsoft.com/office/drawing/2016/5/12/chartex" xmlns:cx7="http://schemas.microsoft.com/office/drawing/2016/5/13/chartex" xmlns:cx8="http://schemas.microsoft.com/office/drawing/2016/5/14/chartex" xmlns:m="http://schemas.openxmlformats.org/officeDocument/2006/math" xmlns:mc="http://schemas.openxmlformats.org/markup-compatibility/2006" xmlns:o="urn:schemas-microsoft-com:office:office" xmlns:oel="http://schemas.microsoft.com/office/2019/extlst" xmlns:r="http://schemas.openxmlformats.org/officeDocument/2006/relationships" xmlns:v="urn:schemas-microsoft-com:vml" xmlns:w="http://schemas.openxmlformats.org/wordprocessingml/2006/main" xmlns:w10="urn:schemas-microsoft-com:office:word" xmlns:w14="http://schemas.microsoft.com/office/word/2010/wordml" xmlns:w15="http://schemas.microsoft.com/office/word/2012/wordml" xmlns:w16="http://schemas.microsoft.com/office/word/2018/wordml" xmlns:w16cex="http://schemas.microsoft.com/office/word/2018/wordml/cex" xmlns:w16cid="http://schemas.microsoft.com/office/word/2016/wordml/cid" xmlns:w16du="http://schemas.microsoft.com/office/word/2023/wordml/word16du" xmlns:w16sdtdh="http://schemas.microsoft.com/office/word/2020/wordml/sdtdatahash" xmlns:w16se="http://schemas.microsoft.com/office/word/2015/wordml/symex" xmlns:wne="http://schemas.microsoft.com/office/word/2006/wordml" xmlns:wp="http://schemas.openxmlformats.org/drawingml/2006/wordprocessingDrawing" xmlns:wp14="http://schemas.microsoft.com/office/word/2010/wordprocessingDrawing" xmlns:wpc="http://schemas.microsoft.com/office/word/2010/wordprocessingCanvas" xmlns:wpg="http://schemas.microsoft.com/office/word/2010/wordprocessingGroup" xmlns:wpi="http://schemas.microsoft.com/office/word/2010/wordprocessingInk" xmlns:wps="http://schemas.microsoft.com/office/word/2010/wordprocessingShape" mc:Ignorable="w14 w15 w16se w16cid w16 w16cex w16sdtdh wp14">
+<w:numbering xmlns:aink="http://schemas.microsoft.com/office/drawing/2016/ink" xmlns:am3d="http://schemas.microsoft.com/office/drawing/2017/model3d" xmlns:cx="http://schemas.microsoft.com/office/drawing/2014/chartex" xmlns:cx1="http://schemas.microsoft.com/office/drawing/2015/9/8/chartex" xmlns:cx2="http://schemas.microsoft.com/office/drawing/2015/10/21/chartex" xmlns:cx3="http://schemas.microsoft.com/office/drawing/2016/5/9/chartex" xmlns:cx4="http://schemas.microsoft.com/office/drawing/2016/5/10/chartex" xmlns:cx5="http://schemas.microsoft.com/office/drawing/2016/5/11/chartex" xmlns:cx6="http://schemas.microsoft.com/office/drawing/2016/5/12/chartex" xmlns:cx7="http://schemas.microsoft.com/office/drawing/2016/5/13/chartex" xmlns:cx8="http://schemas.microsoft.com/office/drawing/2016/5/14/chartex" xmlns:m="http://schemas.openxmlformats.org/officeDocument/2006/math" xmlns:mc="http://schemas.openxmlformats.org/markup-compatibility/2006" xmlns:o="urn:schemas-microsoft-com:office:office" xmlns:oel="http://schemas.microsoft.com/office/2019/extlst" xmlns:r="http://schemas.openxmlformats.org/officeDocument/2006/relationships" xmlns:v="urn:schemas-microsoft-com:vml" xmlns:w="http://schemas.openxmlformats.org/wordprocessingml/2006/main" xmlns:w10="urn:schemas-microsoft-com:office:word" xmlns:w14="http://schemas.microsoft.com/office/word/2010/wordml" xmlns:w15="http://schemas.microsoft.com/office/word/2012/wordml" xmlns:w16="http://schemas.microsoft.com/office/word/2018/wordml" xmlns:w16cex="http://schemas.microsoft.com/office/word/2018/wordml/cex" xmlns:w16cid="http://schemas.microsoft.com/office/word/2016/wordml/cid" xmlns:w16du="http://schemas.microsoft.com/office/word/2023/wordml/word16du" xmlns:w16sdtdh="http://schemas.microsoft.com/office/word/2020/wordml/sdtdatahash" xmlns:w16sdtfl="http://schemas.microsoft.com/office/word/2024/wordml/sdtformatlock" xmlns:w16se="http://schemas.microsoft.com/office/word/2015/wordml/symex" xmlns:wne="http://schemas.microsoft.com/office/word/2006/wordml" xmlns:wp="http://schemas.openxmlformats.org/drawingml/2006/wordprocessingDrawing" xmlns:wp14="http://schemas.microsoft.com/office/word/2010/wordprocessingDrawing" xmlns:wpc="http://schemas.microsoft.com/office/word/2010/wordprocessingCanvas" xmlns:wpg="http://schemas.microsoft.com/office/word/2010/wordprocessingGroup" xmlns:wpi="http://schemas.microsoft.com/office/word/2010/wordprocessingInk" xmlns:wps="http://schemas.microsoft.com/office/word/2010/wordprocessingShape" mc:Ignorable="w14 w15 w16se w16cid w16 w16cex w16sdtdh w16sdtfl w16du wp14">
   <w:abstractNum w15:restartNumberingAfterBreak="0" w:abstractNumId="0">
     <w:nsid w:val="FFFFFF7C"/>
     <w:multiLevelType w:val="singleLevel"/>
@@ -2321,7 +2321,7 @@
 </file>
 
 <file path=word/styles.xml><?xml version="1.0" encoding="utf-8"?>
-<w:styles xmlns:mc="http://schemas.openxmlformats.org/markup-compatibility/2006" xmlns:r="http://schemas.openxmlformats.org/officeDocument/2006/relationships" xmlns:w="http://schemas.openxmlformats.org/wordprocessingml/2006/main" xmlns:w14="http://schemas.microsoft.com/office/word/2010/wordml" xmlns:w15="http://schemas.microsoft.com/office/word/2012/wordml" xmlns:w16="http://schemas.microsoft.com/office/word/2018/wordml" xmlns:w16cex="http://schemas.microsoft.com/office/word/2018/wordml/cex" xmlns:w16cid="http://schemas.microsoft.com/office/word/2016/wordml/cid" xmlns:w16sdtdh="http://schemas.microsoft.com/office/word/2020/wordml/sdtdatahash" xmlns:w16se="http://schemas.microsoft.com/office/word/2015/wordml/symex" mc:Ignorable="w14 w15 w16se w16cid w16 w16cex w16sdtdh">
+<w:styles xmlns:mc="http://schemas.openxmlformats.org/markup-compatibility/2006" xmlns:r="http://schemas.openxmlformats.org/officeDocument/2006/relationships" xmlns:w="http://schemas.openxmlformats.org/wordprocessingml/2006/main" xmlns:w14="http://schemas.microsoft.com/office/word/2010/wordml" xmlns:w15="http://schemas.microsoft.com/office/word/2012/wordml" xmlns:w16="http://schemas.microsoft.com/office/word/2018/wordml" xmlns:w16cex="http://schemas.microsoft.com/office/word/2018/wordml/cex" xmlns:w16cid="http://schemas.microsoft.com/office/word/2016/wordml/cid" xmlns:w16du="http://schemas.microsoft.com/office/word/2023/wordml/word16du" xmlns:w16sdtdh="http://schemas.microsoft.com/office/word/2020/wordml/sdtdatahash" xmlns:w16sdtfl="http://schemas.microsoft.com/office/word/2024/wordml/sdtformatlock" xmlns:w16se="http://schemas.microsoft.com/office/word/2015/wordml/symex" mc:Ignorable="w14 w15 w16se w16cid w16 w16cex w16sdtdh w16sdtfl w16du">
   <w:docDefaults>
     <w:rPrDefault>
       <w:rPr>

--- a/docs/questions/qs-conditionalprobability.docx
+++ b/docs/questions/qs-conditionalprobability.docx
@@ -7,19 +7,7 @@
         <w:pStyle w:val="Title"/>
       </w:pPr>
       <w:r>
-        <w:t xml:space="preserve">Questions:</w:t>
-      </w:r>
-      <w:r>
-        <w:t xml:space="preserve"> </w:t>
-      </w:r>
-      <w:r>
-        <w:t xml:space="preserve">Conditional</w:t>
-      </w:r>
-      <w:r>
-        <w:t xml:space="preserve"> </w:t>
-      </w:r>
-      <w:r>
-        <w:t xml:space="preserve">probability</w:t>
+        <w:t xml:space="preserve">Questions: Conditional probability</w:t>
       </w:r>
     </w:p>
     <w:p>
@@ -27,13 +15,7 @@
         <w:pStyle w:val="Author"/>
       </w:pPr>
       <w:r>
-        <w:t xml:space="preserve">Sophie</w:t>
-      </w:r>
-      <w:r>
-        <w:t xml:space="preserve"> </w:t>
-      </w:r>
-      <w:r>
-        <w:t xml:space="preserve">Chowgule</w:t>
+        <w:t xml:space="preserve">Sophie Chowgule</w:t>
       </w:r>
     </w:p>
     <w:p>
@@ -49,97 +31,7 @@
         <w:pStyle w:val="Abstract"/>
       </w:pPr>
       <w:r>
-        <w:t xml:space="preserve">A</w:t>
-      </w:r>
-      <w:r>
-        <w:t xml:space="preserve"> </w:t>
-      </w:r>
-      <w:r>
-        <w:t xml:space="preserve">selection</w:t>
-      </w:r>
-      <w:r>
-        <w:t xml:space="preserve"> </w:t>
-      </w:r>
-      <w:r>
-        <w:t xml:space="preserve">of</w:t>
-      </w:r>
-      <w:r>
-        <w:t xml:space="preserve"> </w:t>
-      </w:r>
-      <w:r>
-        <w:t xml:space="preserve">questions</w:t>
-      </w:r>
-      <w:r>
-        <w:t xml:space="preserve"> </w:t>
-      </w:r>
-      <w:r>
-        <w:t xml:space="preserve">to</w:t>
-      </w:r>
-      <w:r>
-        <w:t xml:space="preserve"> </w:t>
-      </w:r>
-      <w:r>
-        <w:t xml:space="preserve">test</w:t>
-      </w:r>
-      <w:r>
-        <w:t xml:space="preserve"> </w:t>
-      </w:r>
-      <w:r>
-        <w:t xml:space="preserve">your</w:t>
-      </w:r>
-      <w:r>
-        <w:t xml:space="preserve"> </w:t>
-      </w:r>
-      <w:r>
-        <w:t xml:space="preserve">understanding</w:t>
-      </w:r>
-      <w:r>
-        <w:t xml:space="preserve"> </w:t>
-      </w:r>
-      <w:r>
-        <w:t xml:space="preserve">of</w:t>
-      </w:r>
-      <w:r>
-        <w:t xml:space="preserve"> </w:t>
-      </w:r>
-      <w:r>
-        <w:t xml:space="preserve">conditional</w:t>
-      </w:r>
-      <w:r>
-        <w:t xml:space="preserve"> </w:t>
-      </w:r>
-      <w:r>
-        <w:t xml:space="preserve">probability,</w:t>
-      </w:r>
-      <w:r>
-        <w:t xml:space="preserve"> </w:t>
-      </w:r>
-      <w:r>
-        <w:t xml:space="preserve">the</w:t>
-      </w:r>
-      <w:r>
-        <w:t xml:space="preserve"> </w:t>
-      </w:r>
-      <w:r>
-        <w:t xml:space="preserve">multiplication</w:t>
-      </w:r>
-      <w:r>
-        <w:t xml:space="preserve"> </w:t>
-      </w:r>
-      <w:r>
-        <w:t xml:space="preserve">rule,</w:t>
-      </w:r>
-      <w:r>
-        <w:t xml:space="preserve"> </w:t>
-      </w:r>
-      <w:r>
-        <w:t xml:space="preserve">and</w:t>
-      </w:r>
-      <w:r>
-        <w:t xml:space="preserve"> </w:t>
-      </w:r>
-      <w:r>
-        <w:t xml:space="preserve">independence.</w:t>
+        <w:t xml:space="preserve">A selection of questions to test your understanding of conditional probability, the multiplication rule, and independence.</w:t>
       </w:r>
     </w:p>
     <w:p>
@@ -446,7 +338,6 @@
           <w:p>
             <w:pPr>
               <w:pStyle w:val="Compact"/>
-              <w:jc w:val="left"/>
             </w:pPr>
             <w:r>
               <w:t xml:space="preserve">Sixteen</w:t>
@@ -458,7 +349,6 @@
           <w:p>
             <w:pPr>
               <w:pStyle w:val="Compact"/>
-              <w:jc w:val="left"/>
             </w:pPr>
             <w:r>
               <w:t xml:space="preserve">Not sixteen</w:t>
@@ -470,7 +360,6 @@
           <w:p>
             <w:pPr>
               <w:pStyle w:val="Compact"/>
-              <w:jc w:val="left"/>
             </w:pPr>
             <w:r>
               <w:t xml:space="preserve">Total</w:t>
@@ -484,7 +373,6 @@
           <w:p>
             <w:pPr>
               <w:pStyle w:val="Compact"/>
-              <w:jc w:val="left"/>
             </w:pPr>
             <w:r>
               <w:rPr>
@@ -500,7 +388,6 @@
           <w:p>
             <w:pPr>
               <w:pStyle w:val="Compact"/>
-              <w:jc w:val="left"/>
             </w:pPr>
             <w:r>
               <w:t xml:space="preserve">0.25</w:t>
@@ -512,7 +399,6 @@
           <w:p>
             <w:pPr>
               <w:pStyle w:val="Compact"/>
-              <w:jc w:val="left"/>
             </w:pPr>
             <w:r>
               <w:t xml:space="preserve">0.15</w:t>
@@ -524,7 +410,6 @@
           <w:p>
             <w:pPr>
               <w:pStyle w:val="Compact"/>
-              <w:jc w:val="left"/>
             </w:pPr>
             <w:r>
               <w:t xml:space="preserve">0.40</w:t>
@@ -538,7 +423,6 @@
           <w:p>
             <w:pPr>
               <w:pStyle w:val="Compact"/>
-              <w:jc w:val="left"/>
             </w:pPr>
             <w:r>
               <w:rPr>
@@ -554,7 +438,6 @@
           <w:p>
             <w:pPr>
               <w:pStyle w:val="Compact"/>
-              <w:jc w:val="left"/>
             </w:pPr>
             <w:r>
               <w:t xml:space="preserve">0.35</w:t>
@@ -566,7 +449,6 @@
           <w:p>
             <w:pPr>
               <w:pStyle w:val="Compact"/>
-              <w:jc w:val="left"/>
             </w:pPr>
             <w:r>
               <w:t xml:space="preserve">0.25</w:t>
@@ -578,7 +460,6 @@
           <w:p>
             <w:pPr>
               <w:pStyle w:val="Compact"/>
-              <w:jc w:val="left"/>
             </w:pPr>
             <w:r>
               <w:t xml:space="preserve">0.60</w:t>
@@ -592,7 +473,6 @@
           <w:p>
             <w:pPr>
               <w:pStyle w:val="Compact"/>
-              <w:jc w:val="left"/>
             </w:pPr>
             <w:r>
               <w:rPr>
@@ -608,7 +488,6 @@
           <w:p>
             <w:pPr>
               <w:pStyle w:val="Compact"/>
-              <w:jc w:val="left"/>
             </w:pPr>
             <w:r>
               <w:t xml:space="preserve">0.60</w:t>
@@ -620,7 +499,6 @@
           <w:p>
             <w:pPr>
               <w:pStyle w:val="Compact"/>
-              <w:jc w:val="left"/>
             </w:pPr>
             <w:r>
               <w:t xml:space="preserve">0.40</w:t>
@@ -632,7 +510,6 @@
           <w:p>
             <w:pPr>
               <w:pStyle w:val="Compact"/>
-              <w:jc w:val="left"/>
             </w:pPr>
             <w:r>
               <w:t xml:space="preserve">1.00</w:t>
@@ -985,8 +862,8 @@
         <m:d>
           <m:dPr>
             <m:begChr m:val="("/>
+            <m:sepChr m:val=""/>
             <m:endChr m:val=")"/>
-            <m:sepChr m:val=""/>
             <m:grow/>
           </m:dPr>
           <m:e>
@@ -1022,8 +899,8 @@
         <m:d>
           <m:dPr>
             <m:begChr m:val="("/>
+            <m:sepChr m:val=""/>
             <m:endChr m:val=")"/>
-            <m:sepChr m:val=""/>
             <m:grow/>
           </m:dPr>
           <m:e>
@@ -1059,8 +936,8 @@
         <m:d>
           <m:dPr>
             <m:begChr m:val="("/>
+            <m:sepChr m:val=""/>
             <m:endChr m:val=")"/>
-            <m:sepChr m:val=""/>
             <m:grow/>
           </m:dPr>
           <m:e>
@@ -1151,8 +1028,8 @@
         <m:d>
           <m:dPr>
             <m:begChr m:val="("/>
+            <m:sepChr m:val=""/>
             <m:endChr m:val=")"/>
-            <m:sepChr m:val=""/>
             <m:grow/>
           </m:dPr>
           <m:e>
@@ -1191,8 +1068,8 @@
         <m:d>
           <m:dPr>
             <m:begChr m:val="("/>
+            <m:sepChr m:val=""/>
             <m:endChr m:val=")"/>
-            <m:sepChr m:val=""/>
             <m:grow/>
           </m:dPr>
           <m:e>
@@ -1283,8 +1160,8 @@
         <m:d>
           <m:dPr>
             <m:begChr m:val="("/>
+            <m:sepChr m:val=""/>
             <m:endChr m:val=")"/>
-            <m:sepChr m:val=""/>
             <m:grow/>
           </m:dPr>
           <m:e>
@@ -1320,8 +1197,8 @@
         <m:d>
           <m:dPr>
             <m:begChr m:val="("/>
+            <m:sepChr m:val=""/>
             <m:endChr m:val=")"/>
-            <m:sepChr m:val=""/>
             <m:grow/>
           </m:dPr>
           <m:e>
@@ -1357,8 +1234,8 @@
         <m:d>
           <m:dPr>
             <m:begChr m:val="("/>
+            <m:sepChr m:val=""/>
             <m:endChr m:val=")"/>
-            <m:sepChr m:val=""/>
             <m:grow/>
           </m:dPr>
           <m:e>
@@ -1449,8 +1326,8 @@
         <m:d>
           <m:dPr>
             <m:begChr m:val="("/>
+            <m:sepChr m:val=""/>
             <m:endChr m:val=")"/>
-            <m:sepChr m:val=""/>
             <m:grow/>
           </m:dPr>
           <m:e>
@@ -1489,8 +1366,8 @@
         <m:d>
           <m:dPr>
             <m:begChr m:val="("/>
+            <m:sepChr m:val=""/>
             <m:endChr m:val=")"/>
-            <m:sepChr m:val=""/>
             <m:grow/>
           </m:dPr>
           <m:e>
